--- a/Resumenes de los videos de Tamara/Resumen Cookies.docx
+++ b/Resumenes de los videos de Tamara/Resumen Cookies.docx
@@ -411,7 +411,18 @@
     <w:p/>
     <w:p>
       <w:r>
-        <w:t>Para obtener el valor que se haya cargado en esa cookies ck.values .</w:t>
+        <w:t>Para obtener el valor que se haya cargado en esa cookies</w:t>
+      </w:r>
+      <w:r>
+        <w:t xml:space="preserve"> colocamos</w:t>
+      </w:r>
+      <w:r>
+        <w:t xml:space="preserve"> ck.values .</w:t>
+      </w:r>
+    </w:p>
+    <w:p>
+      <w:r>
+        <w:t>***************************************************************************************************************************</w:t>
       </w:r>
     </w:p>
     <w:p>
@@ -510,6 +521,58 @@
       </w:r>
     </w:p>
     <w:p/>
+    <w:p>
+      <w:r>
+        <w:t>PARA ELIMINAR UNA COOKIE</w:t>
+      </w:r>
+    </w:p>
+    <w:p>
+      <w:r>
+        <w:t xml:space="preserve">Siempre se debe preguntar si es distinta de null y tomar el valor de la cookie, después debo ponerle un tiempo de expiración. Si le pones un valor negativo eliminas la cookie, por ultimo agregamos estos cambios al servidor. </w:t>
+      </w:r>
+    </w:p>
+    <w:p>
+      <w:r>
+        <w:rPr>
+          <w:noProof/>
+        </w:rPr>
+        <w:drawing>
+          <wp:inline distT="0" distB="0" distL="0" distR="0" wp14:anchorId="042767E8" wp14:editId="76C9E65A">
+            <wp:extent cx="5943600" cy="2000250"/>
+            <wp:effectExtent l="0" t="0" r="0" b="0"/>
+            <wp:docPr id="10" name="Imagen 10"/>
+            <wp:cNvGraphicFramePr>
+              <a:graphicFrameLocks xmlns:a="http://schemas.openxmlformats.org/drawingml/2006/main" noChangeAspect="1"/>
+            </wp:cNvGraphicFramePr>
+            <a:graphic xmlns:a="http://schemas.openxmlformats.org/drawingml/2006/main">
+              <a:graphicData uri="http://schemas.openxmlformats.org/drawingml/2006/picture">
+                <pic:pic xmlns:pic="http://schemas.openxmlformats.org/drawingml/2006/picture">
+                  <pic:nvPicPr>
+                    <pic:cNvPr id="1" name=""/>
+                    <pic:cNvPicPr/>
+                  </pic:nvPicPr>
+                  <pic:blipFill>
+                    <a:blip r:embed="rId13"/>
+                    <a:stretch>
+                      <a:fillRect/>
+                    </a:stretch>
+                  </pic:blipFill>
+                  <pic:spPr>
+                    <a:xfrm>
+                      <a:off x="0" y="0"/>
+                      <a:ext cx="5943600" cy="2000250"/>
+                    </a:xfrm>
+                    <a:prstGeom prst="rect">
+                      <a:avLst/>
+                    </a:prstGeom>
+                  </pic:spPr>
+                </pic:pic>
+              </a:graphicData>
+            </a:graphic>
+          </wp:inline>
+        </w:drawing>
+      </w:r>
+    </w:p>
     <w:sectPr>
       <w:pgSz w:w="11906" w:h="16838"/>
       <w:pgMar w:top="1417" w:right="1701" w:bottom="1417" w:left="1701" w:header="708" w:footer="708" w:gutter="0"/>
